--- a/Documentation/WPRs/04_18/WPR_Berger_04_19.docx
+++ b/Documentation/WPRs/04_18/WPR_Berger_04_19.docx
@@ -183,8 +183,6 @@
           <w:sz w:val="28"/>
         </w:rPr>
       </w:pPr>
-      <w:bookmarkStart w:id="0" w:name="_GoBack"/>
-      <w:bookmarkEnd w:id="0"/>
     </w:p>
     <w:p>
       <w:pPr>
@@ -272,22 +270,86 @@
         <w:rPr>
           <w:sz w:val="28"/>
         </w:rPr>
-        <w:t xml:space="preserve">Ship board to OSH </w:t>
+        <w:t>Ship board</w:t>
       </w:r>
-      <w:proofErr w:type="gramStart"/>
       <w:r>
         <w:rPr>
           <w:sz w:val="28"/>
         </w:rPr>
-        <w:t>park</w:t>
+        <w:t>s</w:t>
       </w:r>
-      <w:proofErr w:type="gramEnd"/>
       <w:r>
         <w:rPr>
           <w:sz w:val="28"/>
         </w:rPr>
-        <w:t xml:space="preserve"> for routing.</w:t>
+        <w:t xml:space="preserve"> to OSH park for routing.</w:t>
       </w:r>
+    </w:p>
+    <w:p>
+      <w:pPr>
+        <w:pStyle w:val="ListParagraph"/>
+        <w:jc w:val="left"/>
+        <w:rPr>
+          <w:sz w:val="28"/>
+        </w:rPr>
+      </w:pPr>
+    </w:p>
+    <w:p>
+      <w:pPr>
+        <w:pStyle w:val="ListParagraph"/>
+        <w:numPr>
+          <w:ilvl w:val="0"/>
+          <w:numId w:val="13"/>
+        </w:numPr>
+        <w:jc w:val="left"/>
+        <w:rPr>
+          <w:sz w:val="28"/>
+        </w:rPr>
+      </w:pPr>
+      <w:r>
+        <w:rPr>
+          <w:sz w:val="28"/>
+        </w:rPr>
+        <w:t>Finalize first draft of experiment and start the review editing process.</w:t>
+      </w:r>
+    </w:p>
+    <w:p>
+      <w:pPr>
+        <w:pStyle w:val="ListParagraph"/>
+        <w:rPr>
+          <w:sz w:val="28"/>
+        </w:rPr>
+      </w:pPr>
+    </w:p>
+    <w:p>
+      <w:pPr>
+        <w:pStyle w:val="ListParagraph"/>
+        <w:numPr>
+          <w:ilvl w:val="0"/>
+          <w:numId w:val="13"/>
+        </w:numPr>
+        <w:jc w:val="left"/>
+        <w:rPr>
+          <w:sz w:val="28"/>
+        </w:rPr>
+      </w:pPr>
+      <w:r>
+        <w:rPr>
+          <w:sz w:val="28"/>
+        </w:rPr>
+        <w:t>Create testplan</w:t>
+      </w:r>
+      <w:bookmarkStart w:id="0" w:name="_GoBack"/>
+      <w:bookmarkEnd w:id="0"/>
+    </w:p>
+    <w:p>
+      <w:pPr>
+        <w:pStyle w:val="ListParagraph"/>
+        <w:jc w:val="left"/>
+        <w:rPr>
+          <w:sz w:val="28"/>
+        </w:rPr>
+      </w:pPr>
     </w:p>
     <w:p>
       <w:pPr>
